--- a/Work Cited.docx
+++ b/Work Cited.docx
@@ -96,15 +96,15 @@
           <w:ilvl w:val="0"/>
           <w:numId w:val="1"/>
         </w:numPr>
-        <w:rPr>
-          <w:lang w:val="en-US"/>
-        </w:rPr>
-      </w:pPr>
-      <w:r>
-        <w:rPr>
-          <w:lang w:val="en-US"/>
-        </w:rPr>
-        <w:t>Pandas, July 12</w:t>
+      </w:pPr>
+      <w:r>
+        <w:t>2008-2014, the pandas development team</w:t>
+      </w:r>
+      <w:r>
+        <w:rPr>
+          <w:lang w:val="en-US"/>
+        </w:rPr>
+        <w:t>, July 12</w:t>
       </w:r>
       <w:r>
         <w:rPr>
@@ -126,7 +126,19 @@
           <w:rPr>
             <w:rStyle w:val="Hyperlink"/>
           </w:rPr>
-          <w:t>https://pandas.pydata.org/pandas-docs/stable/reference/api/pandas.DataFrame.duplicated.html</w:t>
+          <w:t>https://pandas.pydata.org/pa</w:t>
+        </w:r>
+        <w:r>
+          <w:rPr>
+            <w:rStyle w:val="Hyperlink"/>
+          </w:rPr>
+          <w:t>n</w:t>
+        </w:r>
+        <w:r>
+          <w:rPr>
+            <w:rStyle w:val="Hyperlink"/>
+          </w:rPr>
+          <w:t>das-docs/stable/reference/api/pandas.DataFrame.duplicated.html</w:t>
         </w:r>
       </w:hyperlink>
     </w:p>
@@ -190,7 +202,19 @@
         <w:rPr>
           <w:lang w:val="en-US"/>
         </w:rPr>
-        <w:t>Source and Data:</w:t>
+        <w:t>Source and Dat</w:t>
+      </w:r>
+      <w:r>
+        <w:rPr>
+          <w:lang w:val="en-US"/>
+        </w:rPr>
+        <w:t>e</w:t>
+      </w:r>
+      <w:r>
+        <w:rPr>
+          <w:lang w:val="en-US"/>
+        </w:rPr>
+        <w:t>:</w:t>
       </w:r>
     </w:p>
     <w:p>
@@ -314,7 +338,19 @@
         <w:rPr>
           <w:lang w:val="en-US"/>
         </w:rPr>
-        <w:t>Source and Data:</w:t>
+        <w:t>Source and Dat</w:t>
+      </w:r>
+      <w:r>
+        <w:rPr>
+          <w:lang w:val="en-US"/>
+        </w:rPr>
+        <w:t>e</w:t>
+      </w:r>
+      <w:r>
+        <w:rPr>
+          <w:lang w:val="en-US"/>
+        </w:rPr>
+        <w:t>:</w:t>
       </w:r>
     </w:p>
     <w:p>
@@ -328,19 +364,23 @@
           <w:lang w:val="en-US"/>
         </w:rPr>
       </w:pPr>
-      <w:proofErr w:type="spellStart"/>
-      <w:r>
-        <w:rPr>
-          <w:lang w:val="en-US"/>
-        </w:rPr>
-        <w:t>stackoverflow</w:t>
-      </w:r>
-      <w:proofErr w:type="spellEnd"/>
-      <w:r>
-        <w:rPr>
-          <w:lang w:val="en-US"/>
-        </w:rPr>
-        <w:t>, July 13</w:t>
+      <w:r>
+        <w:rPr>
+          <w:lang w:val="en-US"/>
+        </w:rPr>
+        <w:t>stack</w:t>
+      </w:r>
+      <w:r>
+        <w:rPr>
+          <w:lang w:val="en-US"/>
+        </w:rPr>
+        <w:t xml:space="preserve"> </w:t>
+      </w:r>
+      <w:r>
+        <w:rPr>
+          <w:lang w:val="en-US"/>
+        </w:rPr>
+        <w:t>overflow, July 13</w:t>
       </w:r>
       <w:r>
         <w:rPr>
@@ -426,7 +466,19 @@
         <w:rPr>
           <w:lang w:val="en-US"/>
         </w:rPr>
-        <w:t>Source and Data:</w:t>
+        <w:t>Source and Dat</w:t>
+      </w:r>
+      <w:r>
+        <w:rPr>
+          <w:lang w:val="en-US"/>
+        </w:rPr>
+        <w:t>e</w:t>
+      </w:r>
+      <w:r>
+        <w:rPr>
+          <w:lang w:val="en-US"/>
+        </w:rPr>
+        <w:t>:</w:t>
       </w:r>
     </w:p>
     <w:p>
@@ -499,7 +551,7 @@
       </w:r>
     </w:p>
     <w:p>
-      <w:hyperlink r:id="rId8" w:history="1">
+      <w:hyperlink r:id="rId8" w:anchor=":~:text=One%20of%20the%20way%20to,single%20item%20at%20a%20time." w:history="1">
         <w:r>
           <w:rPr>
             <w:rStyle w:val="Hyperlink"/>
@@ -568,7 +620,19 @@
         <w:rPr>
           <w:lang w:val="en-US"/>
         </w:rPr>
-        <w:t>Source and Data:</w:t>
+        <w:t>Source and Dat</w:t>
+      </w:r>
+      <w:r>
+        <w:rPr>
+          <w:lang w:val="en-US"/>
+        </w:rPr>
+        <w:t>e</w:t>
+      </w:r>
+      <w:r>
+        <w:rPr>
+          <w:lang w:val="en-US"/>
+        </w:rPr>
+        <w:t>:</w:t>
       </w:r>
     </w:p>
     <w:p>
@@ -690,7 +754,19 @@
         <w:rPr>
           <w:lang w:val="en-US"/>
         </w:rPr>
-        <w:t>Source and Data:</w:t>
+        <w:t>Source and Dat</w:t>
+      </w:r>
+      <w:r>
+        <w:rPr>
+          <w:lang w:val="en-US"/>
+        </w:rPr>
+        <w:t>e</w:t>
+      </w:r>
+      <w:r>
+        <w:rPr>
+          <w:lang w:val="en-US"/>
+        </w:rPr>
+        <w:t>:</w:t>
       </w:r>
     </w:p>
     <w:p>
@@ -731,54 +807,774 @@
       </w:r>
     </w:p>
     <w:p>
-      <w:r>
+      <w:pPr>
         <w:rPr>
           <w:color w:val="0000FF"/>
           <w:u w:val="single"/>
         </w:rPr>
-        <w:fldChar w:fldCharType="begin"/>
-      </w:r>
-      <w:r>
+      </w:pPr>
+      <w:hyperlink r:id="rId10" w:history="1">
+        <w:r>
+          <w:rPr>
+            <w:rStyle w:val="Hyperlink"/>
+          </w:rPr>
+          <w:t>https://jakevdp.github.io/PythonDataScienceHandbook/04.06-customizing-legends.html</w:t>
+        </w:r>
+      </w:hyperlink>
+    </w:p>
+    <w:p>
+      <w:pPr>
         <w:rPr>
           <w:color w:val="0000FF"/>
           <w:u w:val="single"/>
         </w:rPr>
-        <w:instrText xml:space="preserve"> HYPERLINK "</w:instrText>
-      </w:r>
-      <w:r>
+      </w:pPr>
+    </w:p>
+    <w:p/>
+    <w:p>
+      <w:pPr>
+        <w:rPr>
+          <w:lang w:val="en-US"/>
+        </w:rPr>
+      </w:pPr>
+      <w:r>
+        <w:rPr>
+          <w:lang w:val="en-US"/>
+        </w:rPr>
+        <w:t xml:space="preserve">_ Code: </w:t>
+      </w:r>
+    </w:p>
+    <w:p>
+      <w:pPr>
+        <w:shd w:val="clear" w:color="auto" w:fill="1E1E1E"/>
+        <w:spacing w:line="270" w:lineRule="atLeast"/>
+        <w:rPr>
+          <w:rFonts w:ascii="Menlo" w:hAnsi="Menlo" w:cs="Menlo"/>
+          <w:color w:val="D4D4D4"/>
+          <w:sz w:val="18"/>
+          <w:szCs w:val="18"/>
+          <w:lang w:val="en-US"/>
+        </w:rPr>
+      </w:pPr>
+      <w:r>
+        <w:rPr>
+          <w:rFonts w:ascii="Menlo" w:hAnsi="Menlo" w:cs="Menlo"/>
+          <w:color w:val="D4D4D4"/>
+          <w:sz w:val="18"/>
+          <w:szCs w:val="18"/>
+          <w:lang w:val="en-US"/>
+        </w:rPr>
+        <w:t>l</w:t>
+      </w:r>
+      <w:r>
+        <w:rPr>
+          <w:rFonts w:ascii="Menlo" w:hAnsi="Menlo" w:cs="Menlo"/>
+          <w:color w:val="D4D4D4"/>
+          <w:sz w:val="18"/>
+          <w:szCs w:val="18"/>
+          <w:lang w:val="en-US"/>
+        </w:rPr>
+        <w:t>egend=True</w:t>
+      </w:r>
+    </w:p>
+    <w:p>
+      <w:pPr>
+        <w:rPr>
+          <w:lang w:val="en-US"/>
+        </w:rPr>
+      </w:pPr>
+      <w:r>
+        <w:rPr>
+          <w:lang w:val="en-US"/>
+        </w:rPr>
+        <w:t>Source and Dat</w:t>
+      </w:r>
+      <w:r>
+        <w:rPr>
+          <w:lang w:val="en-US"/>
+        </w:rPr>
+        <w:t>e</w:t>
+      </w:r>
+      <w:r>
+        <w:rPr>
+          <w:lang w:val="en-US"/>
+        </w:rPr>
+        <w:t>:</w:t>
+      </w:r>
+    </w:p>
+    <w:p>
+      <w:pPr>
+        <w:pStyle w:val="ListParagraph"/>
+        <w:numPr>
+          <w:ilvl w:val="0"/>
+          <w:numId w:val="1"/>
+        </w:numPr>
+        <w:rPr>
+          <w:lang w:val="en-US"/>
+        </w:rPr>
+      </w:pPr>
+      <w:r>
+        <w:t>2008-2014, the pandas development team</w:t>
+      </w:r>
+      <w:r>
+        <w:rPr>
+          <w:lang w:val="en-US"/>
+        </w:rPr>
+        <w:t>.</w:t>
+      </w:r>
+      <w:r>
+        <w:rPr>
+          <w:lang w:val="en-US"/>
+        </w:rPr>
+        <w:t>, July 13</w:t>
+      </w:r>
+      <w:r>
+        <w:rPr>
+          <w:vertAlign w:val="superscript"/>
+          <w:lang w:val="en-US"/>
+        </w:rPr>
+        <w:t>th</w:t>
+      </w:r>
+      <w:r>
+        <w:rPr>
+          <w:lang w:val="en-US"/>
+        </w:rPr>
+        <w:t>, 2020.</w:t>
+      </w:r>
+    </w:p>
+    <w:p>
+      <w:hyperlink r:id="rId11" w:history="1">
+        <w:r>
+          <w:rPr>
+            <w:rStyle w:val="Hyperlink"/>
+          </w:rPr>
+          <w:t>https://pandas.pyda</w:t>
+        </w:r>
+        <w:r>
+          <w:rPr>
+            <w:rStyle w:val="Hyperlink"/>
+          </w:rPr>
+          <w:t>t</w:t>
+        </w:r>
+        <w:r>
+          <w:rPr>
+            <w:rStyle w:val="Hyperlink"/>
+          </w:rPr>
+          <w:t>a.org/pandas-docs/stable/reference/api/pandas.DataFrame.plot.html</w:t>
+        </w:r>
+      </w:hyperlink>
+    </w:p>
+    <w:p>
+      <w:pPr>
         <w:rPr>
           <w:color w:val="0000FF"/>
           <w:u w:val="single"/>
         </w:rPr>
-        <w:instrText>https://jakevdp.github.io/PythonDataScienceHandbook/04.06-customizing-legends.html</w:instrText>
-      </w:r>
-      <w:r>
+      </w:pPr>
+    </w:p>
+    <w:p>
+      <w:pPr>
         <w:rPr>
           <w:color w:val="0000FF"/>
           <w:u w:val="single"/>
         </w:rPr>
-        <w:instrText xml:space="preserve">" </w:instrText>
-      </w:r>
-      <w:r>
-        <w:rPr>
-          <w:color w:val="0000FF"/>
-          <w:u w:val="single"/>
-        </w:rPr>
-        <w:fldChar w:fldCharType="separate"/>
-      </w:r>
-      <w:r>
-        <w:rPr>
-          <w:rStyle w:val="Hyperlink"/>
-        </w:rPr>
-        <w:t>https://jakevdp.github.io/PythonDataScienceHandbook/04.06-customizing-legends.html</w:t>
-      </w:r>
-      <w:r>
-        <w:rPr>
-          <w:color w:val="0000FF"/>
-          <w:u w:val="single"/>
-        </w:rPr>
-        <w:fldChar w:fldCharType="end"/>
-      </w:r>
+      </w:pPr>
+    </w:p>
+    <w:p>
+      <w:pPr>
+        <w:rPr>
+          <w:lang w:val="en-US"/>
+        </w:rPr>
+      </w:pPr>
+      <w:r>
+        <w:rPr>
+          <w:lang w:val="en-US"/>
+        </w:rPr>
+        <w:t xml:space="preserve">_ Code: </w:t>
+      </w:r>
+    </w:p>
+    <w:p>
+      <w:pPr>
+        <w:shd w:val="clear" w:color="auto" w:fill="1E1E1E"/>
+        <w:spacing w:line="270" w:lineRule="atLeast"/>
+        <w:rPr>
+          <w:rFonts w:ascii="Menlo" w:hAnsi="Menlo" w:cs="Menlo"/>
+          <w:color w:val="D4D4D4"/>
+          <w:sz w:val="18"/>
+          <w:szCs w:val="18"/>
+          <w:lang w:val="en-US"/>
+        </w:rPr>
+      </w:pPr>
+      <w:r>
+        <w:rPr>
+          <w:rFonts w:ascii="Menlo" w:hAnsi="Menlo" w:cs="Menlo"/>
+          <w:color w:val="D4D4D4"/>
+          <w:sz w:val="18"/>
+          <w:szCs w:val="18"/>
+          <w:lang w:val="en-US"/>
+        </w:rPr>
+        <w:t>s</w:t>
+      </w:r>
+      <w:r>
+        <w:rPr>
+          <w:rFonts w:ascii="Menlo" w:hAnsi="Menlo" w:cs="Menlo"/>
+          <w:color w:val="D4D4D4"/>
+          <w:sz w:val="18"/>
+          <w:szCs w:val="18"/>
+          <w:lang w:val="en-US"/>
+        </w:rPr>
+        <w:t>ubplots=True</w:t>
+      </w:r>
+    </w:p>
+    <w:p>
+      <w:pPr>
+        <w:pStyle w:val="ListParagraph"/>
+        <w:numPr>
+          <w:ilvl w:val="0"/>
+          <w:numId w:val="1"/>
+        </w:numPr>
+        <w:rPr>
+          <w:lang w:val="en-US"/>
+        </w:rPr>
+      </w:pPr>
+      <w:r>
+        <w:rPr>
+          <w:lang w:val="en-US"/>
+        </w:rPr>
+        <w:t>s</w:t>
+      </w:r>
+      <w:r>
+        <w:rPr>
+          <w:lang w:val="en-US"/>
+        </w:rPr>
+        <w:t>tack</w:t>
+      </w:r>
+      <w:r>
+        <w:rPr>
+          <w:lang w:val="en-US"/>
+        </w:rPr>
+        <w:t xml:space="preserve"> </w:t>
+      </w:r>
+      <w:r>
+        <w:rPr>
+          <w:lang w:val="en-US"/>
+        </w:rPr>
+        <w:t>overflow, July 13</w:t>
+      </w:r>
+      <w:r>
+        <w:rPr>
+          <w:vertAlign w:val="superscript"/>
+          <w:lang w:val="en-US"/>
+        </w:rPr>
+        <w:t>th</w:t>
+      </w:r>
+      <w:r>
+        <w:rPr>
+          <w:lang w:val="en-US"/>
+        </w:rPr>
+        <w:t>, 2020.</w:t>
+      </w:r>
+    </w:p>
+    <w:p>
+      <w:hyperlink r:id="rId12" w:history="1">
+        <w:r>
+          <w:rPr>
+            <w:rStyle w:val="Hyperlink"/>
+          </w:rPr>
+          <w:t>https://stackoverflow.c</w:t>
+        </w:r>
+        <w:r>
+          <w:rPr>
+            <w:rStyle w:val="Hyperlink"/>
+          </w:rPr>
+          <w:t>o</w:t>
+        </w:r>
+        <w:r>
+          <w:rPr>
+            <w:rStyle w:val="Hyperlink"/>
+          </w:rPr>
+          <w:t>m/questions/33959124/plot-pandas-dataframe-with-subplots-subplots-true-place-legend-and-use-tight</w:t>
+        </w:r>
+      </w:hyperlink>
+    </w:p>
+    <w:p>
+      <w:pPr>
+        <w:rPr>
+          <w:lang w:val="en-US"/>
+        </w:rPr>
+      </w:pPr>
+    </w:p>
+    <w:p>
+      <w:pPr>
+        <w:rPr>
+          <w:lang w:val="en-US"/>
+        </w:rPr>
+      </w:pPr>
+    </w:p>
+    <w:p>
+      <w:pPr>
+        <w:rPr>
+          <w:lang w:val="en-US"/>
+        </w:rPr>
+      </w:pPr>
+      <w:r>
+        <w:rPr>
+          <w:lang w:val="en-US"/>
+        </w:rPr>
+        <w:t xml:space="preserve">_ Code: </w:t>
+      </w:r>
+    </w:p>
+    <w:p>
+      <w:pPr>
+        <w:shd w:val="clear" w:color="auto" w:fill="1E1E1E"/>
+        <w:spacing w:line="270" w:lineRule="atLeast"/>
+        <w:rPr>
+          <w:rFonts w:ascii="Menlo" w:hAnsi="Menlo" w:cs="Menlo"/>
+          <w:color w:val="D4D4D4"/>
+          <w:sz w:val="18"/>
+          <w:szCs w:val="18"/>
+        </w:rPr>
+      </w:pPr>
+      <w:r>
+        <w:rPr>
+          <w:rFonts w:ascii="Menlo" w:hAnsi="Menlo" w:cs="Menlo"/>
+          <w:color w:val="D4D4D4"/>
+          <w:sz w:val="18"/>
+          <w:szCs w:val="18"/>
+        </w:rPr>
+        <w:t>radius=5</w:t>
+      </w:r>
+    </w:p>
+    <w:p>
+      <w:pPr>
+        <w:pStyle w:val="ListParagraph"/>
+        <w:numPr>
+          <w:ilvl w:val="0"/>
+          <w:numId w:val="1"/>
+        </w:numPr>
+      </w:pPr>
+      <w:r>
+        <w:t>2012 - 2018 The Matplotlib development team</w:t>
+      </w:r>
+      <w:r>
+        <w:rPr>
+          <w:lang w:val="en-US"/>
+        </w:rPr>
+        <w:t>.</w:t>
+      </w:r>
+      <w:r>
+        <w:rPr>
+          <w:lang w:val="en-US"/>
+        </w:rPr>
+        <w:t>, July 13</w:t>
+      </w:r>
+      <w:r>
+        <w:rPr>
+          <w:vertAlign w:val="superscript"/>
+          <w:lang w:val="en-US"/>
+        </w:rPr>
+        <w:t>th</w:t>
+      </w:r>
+      <w:r>
+        <w:rPr>
+          <w:lang w:val="en-US"/>
+        </w:rPr>
+        <w:t>, 2020.</w:t>
+      </w:r>
+    </w:p>
+    <w:p>
+      <w:hyperlink r:id="rId13" w:history="1">
+        <w:r>
+          <w:rPr>
+            <w:color w:val="0000FF"/>
+            <w:u w:val="single"/>
+          </w:rPr>
+          <w:t>https://ma</w:t>
+        </w:r>
+        <w:r>
+          <w:rPr>
+            <w:color w:val="0000FF"/>
+            <w:u w:val="single"/>
+          </w:rPr>
+          <w:t>t</w:t>
+        </w:r>
+        <w:r>
+          <w:rPr>
+            <w:color w:val="0000FF"/>
+            <w:u w:val="single"/>
+          </w:rPr>
+          <w:t>plotlib.org/api/_as_gen/matplotlib.pyplot.pie.html</w:t>
+        </w:r>
+      </w:hyperlink>
+    </w:p>
+    <w:p>
+      <w:pPr>
+        <w:rPr>
+          <w:lang w:val="en-US"/>
+        </w:rPr>
+      </w:pPr>
+    </w:p>
+    <w:p>
+      <w:pPr>
+        <w:rPr>
+          <w:lang w:val="en-US"/>
+        </w:rPr>
+      </w:pPr>
+    </w:p>
+    <w:p>
+      <w:pPr>
+        <w:rPr>
+          <w:lang w:val="en-US"/>
+        </w:rPr>
+      </w:pPr>
+      <w:r>
+        <w:rPr>
+          <w:lang w:val="en-US"/>
+        </w:rPr>
+        <w:t xml:space="preserve">_ Code: </w:t>
+      </w:r>
+    </w:p>
+    <w:p>
+      <w:pPr>
+        <w:shd w:val="clear" w:color="auto" w:fill="1E1E1E"/>
+        <w:spacing w:line="270" w:lineRule="atLeast"/>
+        <w:rPr>
+          <w:rFonts w:ascii="Menlo" w:hAnsi="Menlo" w:cs="Menlo"/>
+          <w:color w:val="D4D4D4"/>
+          <w:sz w:val="18"/>
+          <w:szCs w:val="18"/>
+          <w:lang w:val="en-US"/>
+        </w:rPr>
+      </w:pPr>
+      <w:r>
+        <w:rPr>
+          <w:rFonts w:ascii="Menlo" w:hAnsi="Menlo" w:cs="Menlo"/>
+          <w:color w:val="D4D4D4"/>
+          <w:sz w:val="18"/>
+          <w:szCs w:val="18"/>
+          <w:lang w:val="en-US"/>
+        </w:rPr>
+        <w:t>pad=40</w:t>
+      </w:r>
+    </w:p>
+    <w:p>
+      <w:pPr>
+        <w:pStyle w:val="ListParagraph"/>
+        <w:numPr>
+          <w:ilvl w:val="0"/>
+          <w:numId w:val="1"/>
+        </w:numPr>
+      </w:pPr>
+      <w:r>
+        <w:t>2012 - 2018 The Matplotlib development team</w:t>
+      </w:r>
+      <w:r>
+        <w:rPr>
+          <w:lang w:val="en-US"/>
+        </w:rPr>
+        <w:t>.</w:t>
+      </w:r>
+      <w:r>
+        <w:rPr>
+          <w:lang w:val="en-US"/>
+        </w:rPr>
+        <w:t>, July 13</w:t>
+      </w:r>
+      <w:r>
+        <w:rPr>
+          <w:vertAlign w:val="superscript"/>
+          <w:lang w:val="en-US"/>
+        </w:rPr>
+        <w:t>th</w:t>
+      </w:r>
+      <w:r>
+        <w:rPr>
+          <w:lang w:val="en-US"/>
+        </w:rPr>
+        <w:t>, 2020.</w:t>
+      </w:r>
+    </w:p>
+    <w:p>
+      <w:hyperlink r:id="rId14" w:history="1">
+        <w:r>
+          <w:rPr>
+            <w:rStyle w:val="Hyperlink"/>
+          </w:rPr>
+          <w:t>https://matplotlib.o</w:t>
+        </w:r>
+        <w:r>
+          <w:rPr>
+            <w:rStyle w:val="Hyperlink"/>
+          </w:rPr>
+          <w:t>r</w:t>
+        </w:r>
+        <w:r>
+          <w:rPr>
+            <w:rStyle w:val="Hyperlink"/>
+          </w:rPr>
+          <w:t>g/3.1.1/api/_</w:t>
+        </w:r>
+        <w:r>
+          <w:rPr>
+            <w:rStyle w:val="Hyperlink"/>
+          </w:rPr>
+          <w:t>a</w:t>
+        </w:r>
+        <w:r>
+          <w:rPr>
+            <w:rStyle w:val="Hyperlink"/>
+          </w:rPr>
+          <w:t>s_gen/matplotlib.pyplot.title.html</w:t>
+        </w:r>
+      </w:hyperlink>
+    </w:p>
+    <w:p>
+      <w:pPr>
+        <w:rPr>
+          <w:lang w:val="en-US"/>
+        </w:rPr>
+      </w:pPr>
+    </w:p>
+    <w:p>
+      <w:pPr>
+        <w:rPr>
+          <w:lang w:val="en-US"/>
+        </w:rPr>
+      </w:pPr>
+    </w:p>
+    <w:p>
+      <w:pPr>
+        <w:rPr>
+          <w:lang w:val="en-US"/>
+        </w:rPr>
+      </w:pPr>
+      <w:r>
+        <w:rPr>
+          <w:lang w:val="en-US"/>
+        </w:rPr>
+        <w:t xml:space="preserve">_ Code: </w:t>
+      </w:r>
+    </w:p>
+    <w:p>
+      <w:pPr>
+        <w:shd w:val="clear" w:color="auto" w:fill="1E1E1E"/>
+        <w:spacing w:line="270" w:lineRule="atLeast"/>
+        <w:rPr>
+          <w:rFonts w:ascii="Menlo" w:hAnsi="Menlo" w:cs="Menlo"/>
+          <w:color w:val="D4D4D4"/>
+          <w:sz w:val="18"/>
+          <w:szCs w:val="18"/>
+          <w:lang w:val="en-US"/>
+        </w:rPr>
+      </w:pPr>
+      <w:proofErr w:type="spellStart"/>
+      <w:r>
+        <w:rPr>
+          <w:rFonts w:ascii="Menlo" w:hAnsi="Menlo" w:cs="Menlo"/>
+          <w:color w:val="D4D4D4"/>
+          <w:sz w:val="18"/>
+          <w:szCs w:val="18"/>
+          <w:lang w:val="en-US"/>
+        </w:rPr>
+        <w:t>label</w:t>
+      </w:r>
+      <w:r>
+        <w:rPr>
+          <w:rFonts w:ascii="Menlo" w:hAnsi="Menlo" w:cs="Menlo"/>
+          <w:color w:val="D4D4D4"/>
+          <w:sz w:val="18"/>
+          <w:szCs w:val="18"/>
+          <w:lang w:val="en-US"/>
+        </w:rPr>
+        <w:t>pad</w:t>
+      </w:r>
+      <w:proofErr w:type="spellEnd"/>
+      <w:r>
+        <w:rPr>
+          <w:rFonts w:ascii="Menlo" w:hAnsi="Menlo" w:cs="Menlo"/>
+          <w:color w:val="D4D4D4"/>
+          <w:sz w:val="18"/>
+          <w:szCs w:val="18"/>
+          <w:lang w:val="en-US"/>
+        </w:rPr>
+        <w:t>=</w:t>
+      </w:r>
+      <w:r>
+        <w:rPr>
+          <w:rFonts w:ascii="Menlo" w:hAnsi="Menlo" w:cs="Menlo"/>
+          <w:color w:val="D4D4D4"/>
+          <w:sz w:val="18"/>
+          <w:szCs w:val="18"/>
+          <w:lang w:val="en-US"/>
+        </w:rPr>
+        <w:t>1</w:t>
+      </w:r>
+    </w:p>
+    <w:p>
+      <w:pPr>
+        <w:pStyle w:val="ListParagraph"/>
+        <w:numPr>
+          <w:ilvl w:val="0"/>
+          <w:numId w:val="1"/>
+        </w:numPr>
+      </w:pPr>
+      <w:r>
+        <w:t>2012 - 2018 The Matplotlib development team</w:t>
+      </w:r>
+      <w:r>
+        <w:rPr>
+          <w:lang w:val="en-US"/>
+        </w:rPr>
+        <w:t>.</w:t>
+      </w:r>
+      <w:r>
+        <w:rPr>
+          <w:lang w:val="en-US"/>
+        </w:rPr>
+        <w:t>, July 13</w:t>
+      </w:r>
+      <w:r>
+        <w:rPr>
+          <w:vertAlign w:val="superscript"/>
+          <w:lang w:val="en-US"/>
+        </w:rPr>
+        <w:t>th</w:t>
+      </w:r>
+      <w:r>
+        <w:rPr>
+          <w:lang w:val="en-US"/>
+        </w:rPr>
+        <w:t>, 2020.</w:t>
+      </w:r>
+    </w:p>
+    <w:p>
+      <w:hyperlink r:id="rId15" w:history="1">
+        <w:r>
+          <w:rPr>
+            <w:rStyle w:val="Hyperlink"/>
+          </w:rPr>
+          <w:t>https://matplotlib.org</w:t>
+        </w:r>
+        <w:r>
+          <w:rPr>
+            <w:rStyle w:val="Hyperlink"/>
+          </w:rPr>
+          <w:t>/</w:t>
+        </w:r>
+        <w:r>
+          <w:rPr>
+            <w:rStyle w:val="Hyperlink"/>
+          </w:rPr>
+          <w:t>3.1.1/api/_as_gen/matplotlib.pyplot.ylabel.html</w:t>
+        </w:r>
+      </w:hyperlink>
+    </w:p>
+    <w:p>
+      <w:pPr>
+        <w:rPr>
+          <w:lang w:val="en-US"/>
+        </w:rPr>
+      </w:pPr>
+    </w:p>
+    <w:p>
+      <w:pPr>
+        <w:rPr>
+          <w:lang w:val="en-US"/>
+        </w:rPr>
+      </w:pPr>
+    </w:p>
+    <w:p>
+      <w:pPr>
+        <w:rPr>
+          <w:lang w:val="en-US"/>
+        </w:rPr>
+      </w:pPr>
+      <w:r>
+        <w:rPr>
+          <w:lang w:val="en-US"/>
+        </w:rPr>
+        <w:t xml:space="preserve">_ Code: </w:t>
+      </w:r>
+    </w:p>
+    <w:p>
+      <w:pPr>
+        <w:shd w:val="clear" w:color="auto" w:fill="1E1E1E"/>
+        <w:spacing w:line="270" w:lineRule="atLeast"/>
+        <w:rPr>
+          <w:rFonts w:ascii="Menlo" w:hAnsi="Menlo" w:cs="Menlo"/>
+          <w:color w:val="D4D4D4"/>
+          <w:sz w:val="18"/>
+          <w:szCs w:val="18"/>
+          <w:lang w:val="en-US"/>
+        </w:rPr>
+      </w:pPr>
+      <w:r>
+        <w:rPr>
+          <w:rFonts w:ascii="Menlo" w:hAnsi="Menlo" w:cs="Menlo"/>
+          <w:color w:val="D4D4D4"/>
+          <w:sz w:val="18"/>
+          <w:szCs w:val="18"/>
+          <w:lang w:val="en-US"/>
+        </w:rPr>
+        <w:t>plot</w:t>
+      </w:r>
+      <w:r>
+        <w:rPr>
+          <w:rFonts w:ascii="Menlo" w:hAnsi="Menlo" w:cs="Menlo"/>
+          <w:color w:val="D4D4D4"/>
+          <w:sz w:val="18"/>
+          <w:szCs w:val="18"/>
+          <w:lang w:val="en-US"/>
+        </w:rPr>
+        <w:t>();</w:t>
+      </w:r>
+    </w:p>
+    <w:p>
+      <w:pPr>
+        <w:pStyle w:val="ListParagraph"/>
+        <w:numPr>
+          <w:ilvl w:val="0"/>
+          <w:numId w:val="1"/>
+        </w:numPr>
+      </w:pPr>
+      <w:r>
+        <w:t>2008-2014, the pandas development team</w:t>
+      </w:r>
+      <w:r>
+        <w:rPr>
+          <w:lang w:val="en-US"/>
+        </w:rPr>
+        <w:t xml:space="preserve">., </w:t>
+      </w:r>
+      <w:r>
+        <w:rPr>
+          <w:lang w:val="en-US"/>
+        </w:rPr>
+        <w:t>July 13</w:t>
+      </w:r>
+      <w:r>
+        <w:rPr>
+          <w:vertAlign w:val="superscript"/>
+          <w:lang w:val="en-US"/>
+        </w:rPr>
+        <w:t>th</w:t>
+      </w:r>
+      <w:r>
+        <w:rPr>
+          <w:lang w:val="en-US"/>
+        </w:rPr>
+        <w:t>, 2020.</w:t>
+      </w:r>
+    </w:p>
+    <w:p>
+      <w:hyperlink r:id="rId16" w:history="1">
+        <w:r>
+          <w:rPr>
+            <w:rStyle w:val="Hyperlink"/>
+          </w:rPr>
+          <w:t>https://pandas.pydata.org/pandas-docs/stable/user_guide/visualization.html</w:t>
+        </w:r>
+      </w:hyperlink>
     </w:p>
     <w:p>
       <w:pPr>
@@ -1312,7 +2108,7 @@
   <w:style w:type="paragraph" w:default="1" w:styleId="Normal">
     <w:name w:val="Normal"/>
     <w:qFormat/>
-    <w:rsid w:val="00F534DC"/>
+    <w:rsid w:val="00BB3F4C"/>
     <w:rPr>
       <w:rFonts w:ascii="Times New Roman" w:eastAsia="Times New Roman" w:hAnsi="Times New Roman" w:cs="Times New Roman"/>
     </w:rPr>
@@ -1320,7 +2116,6 @@
   <w:style w:type="character" w:default="1" w:styleId="DefaultParagraphFont">
     <w:name w:val="Default Paragraph Font"/>
     <w:uiPriority w:val="1"/>
-    <w:semiHidden/>
     <w:unhideWhenUsed/>
   </w:style>
   <w:style w:type="table" w:default="1" w:styleId="TableNormal">

--- a/Work Cited.docx
+++ b/Work Cited.docx
@@ -607,7 +607,7 @@
           <w:szCs w:val="18"/>
           <w:lang w:val="en-US"/>
         </w:rPr>
-        <w:t>width=0.5</w:t>
+        <w:t>width=</w:t>
       </w:r>
     </w:p>
     <w:p>
@@ -1028,6 +1028,19 @@
     </w:p>
     <w:p>
       <w:pPr>
+        <w:rPr>
+          <w:lang w:val="en-US"/>
+        </w:rPr>
+      </w:pPr>
+      <w:r>
+        <w:rPr>
+          <w:lang w:val="en-US"/>
+        </w:rPr>
+        <w:t>Source and Date:</w:t>
+      </w:r>
+    </w:p>
+    <w:p>
+      <w:pPr>
         <w:pStyle w:val="ListParagraph"/>
         <w:numPr>
           <w:ilvl w:val="0"/>
@@ -1142,7 +1155,20 @@
           <w:sz w:val="18"/>
           <w:szCs w:val="18"/>
         </w:rPr>
-        <w:t>radius=5</w:t>
+        <w:t>radius=</w:t>
+      </w:r>
+    </w:p>
+    <w:p>
+      <w:pPr>
+        <w:rPr>
+          <w:lang w:val="en-US"/>
+        </w:rPr>
+      </w:pPr>
+      <w:r>
+        <w:rPr>
+          <w:lang w:val="en-US"/>
+        </w:rPr>
+        <w:t>Source and Date:</w:t>
       </w:r>
     </w:p>
     <w:p>
@@ -1254,7 +1280,41 @@
           <w:szCs w:val="18"/>
           <w:lang w:val="en-US"/>
         </w:rPr>
-        <w:t>pad=40</w:t>
+        <w:t>pad=</w:t>
+      </w:r>
+    </w:p>
+    <w:p>
+      <w:pPr>
+        <w:shd w:val="clear" w:color="auto" w:fill="1E1E1E"/>
+        <w:spacing w:line="270" w:lineRule="atLeast"/>
+        <w:rPr>
+          <w:rFonts w:ascii="Menlo" w:hAnsi="Menlo" w:cs="Menlo"/>
+          <w:color w:val="D4D4D4"/>
+          <w:sz w:val="18"/>
+          <w:szCs w:val="18"/>
+        </w:rPr>
+      </w:pPr>
+      <w:r>
+        <w:rPr>
+          <w:rFonts w:ascii="Menlo" w:hAnsi="Menlo" w:cs="Menlo"/>
+          <w:color w:val="D4D4D4"/>
+          <w:sz w:val="18"/>
+          <w:szCs w:val="18"/>
+        </w:rPr>
+        <w:t>fontsize=</w:t>
+      </w:r>
+    </w:p>
+    <w:p>
+      <w:pPr>
+        <w:rPr>
+          <w:lang w:val="en-US"/>
+        </w:rPr>
+      </w:pPr>
+      <w:r>
+        <w:rPr>
+          <w:lang w:val="en-US"/>
+        </w:rPr>
+        <w:t>Source and Date:</w:t>
       </w:r>
     </w:p>
     <w:p>
@@ -1399,15 +1459,18 @@
         </w:rPr>
         <w:t>=</w:t>
       </w:r>
-      <w:r>
-        <w:rPr>
-          <w:rFonts w:ascii="Menlo" w:hAnsi="Menlo" w:cs="Menlo"/>
-          <w:color w:val="D4D4D4"/>
-          <w:sz w:val="18"/>
-          <w:szCs w:val="18"/>
-          <w:lang w:val="en-US"/>
-        </w:rPr>
-        <w:t>1</w:t>
+    </w:p>
+    <w:p>
+      <w:pPr>
+        <w:rPr>
+          <w:lang w:val="en-US"/>
+        </w:rPr>
+      </w:pPr>
+      <w:r>
+        <w:rPr>
+          <w:lang w:val="en-US"/>
+        </w:rPr>
+        <w:t>Source and Date:</w:t>
       </w:r>
     </w:p>
     <w:p>
@@ -1531,6 +1594,19 @@
     </w:p>
     <w:p>
       <w:pPr>
+        <w:rPr>
+          <w:lang w:val="en-US"/>
+        </w:rPr>
+      </w:pPr>
+      <w:r>
+        <w:rPr>
+          <w:lang w:val="en-US"/>
+        </w:rPr>
+        <w:t>Source and Date:</w:t>
+      </w:r>
+    </w:p>
+    <w:p>
+      <w:pPr>
         <w:pStyle w:val="ListParagraph"/>
         <w:numPr>
           <w:ilvl w:val="0"/>
@@ -1575,6 +1651,613 @@
           <w:t>https://pandas.pydata.org/pandas-docs/stable/user_guide/visualization.html</w:t>
         </w:r>
       </w:hyperlink>
+    </w:p>
+    <w:p>
+      <w:pPr>
+        <w:rPr>
+          <w:lang w:val="en-US"/>
+        </w:rPr>
+      </w:pPr>
+    </w:p>
+    <w:p>
+      <w:pPr>
+        <w:rPr>
+          <w:lang w:val="en-US"/>
+        </w:rPr>
+      </w:pPr>
+    </w:p>
+    <w:p>
+      <w:pPr>
+        <w:rPr>
+          <w:lang w:val="en-US"/>
+        </w:rPr>
+      </w:pPr>
+      <w:r>
+        <w:rPr>
+          <w:lang w:val="en-US"/>
+        </w:rPr>
+        <w:t xml:space="preserve">_ Code: </w:t>
+      </w:r>
+    </w:p>
+    <w:p>
+      <w:pPr>
+        <w:shd w:val="clear" w:color="auto" w:fill="1E1E1E"/>
+        <w:spacing w:line="270" w:lineRule="atLeast"/>
+        <w:rPr>
+          <w:rFonts w:ascii="Menlo" w:hAnsi="Menlo" w:cs="Menlo"/>
+          <w:color w:val="D4D4D4"/>
+          <w:sz w:val="18"/>
+          <w:szCs w:val="18"/>
+        </w:rPr>
+      </w:pPr>
+      <w:r>
+        <w:rPr>
+          <w:rFonts w:ascii="Menlo" w:hAnsi="Menlo" w:cs="Menlo"/>
+          <w:color w:val="D4D4D4"/>
+          <w:sz w:val="18"/>
+          <w:szCs w:val="18"/>
+        </w:rPr>
+        <w:lastRenderedPageBreak/>
+        <w:t>["%.6f" % inter_quartile_ranges for inter_quartile_ranges in inter_quartile_range_list]</w:t>
+      </w:r>
+    </w:p>
+    <w:p>
+      <w:pPr>
+        <w:rPr>
+          <w:lang w:val="en-US"/>
+        </w:rPr>
+      </w:pPr>
+      <w:r>
+        <w:rPr>
+          <w:lang w:val="en-US"/>
+        </w:rPr>
+        <w:t>Source and Date:</w:t>
+      </w:r>
+    </w:p>
+    <w:p>
+      <w:pPr>
+        <w:pStyle w:val="ListParagraph"/>
+        <w:numPr>
+          <w:ilvl w:val="0"/>
+          <w:numId w:val="1"/>
+        </w:numPr>
+      </w:pPr>
+      <w:r>
+        <w:rPr>
+          <w:lang w:val="en-US"/>
+        </w:rPr>
+        <w:t>stack overflow,</w:t>
+      </w:r>
+      <w:r>
+        <w:rPr>
+          <w:lang w:val="en-US"/>
+        </w:rPr>
+        <w:t xml:space="preserve"> </w:t>
+      </w:r>
+      <w:r>
+        <w:rPr>
+          <w:lang w:val="en-US"/>
+        </w:rPr>
+        <w:t>July 13</w:t>
+      </w:r>
+      <w:r>
+        <w:rPr>
+          <w:vertAlign w:val="superscript"/>
+          <w:lang w:val="en-US"/>
+        </w:rPr>
+        <w:t>th</w:t>
+      </w:r>
+      <w:r>
+        <w:rPr>
+          <w:lang w:val="en-US"/>
+        </w:rPr>
+        <w:t>, 2020.</w:t>
+      </w:r>
+    </w:p>
+    <w:p>
+      <w:hyperlink r:id="rId17" w:history="1">
+        <w:r>
+          <w:rPr>
+            <w:rStyle w:val="Hyperlink"/>
+          </w:rPr>
+          <w:t>https://stackoverflow.com/questio</w:t>
+        </w:r>
+        <w:r>
+          <w:rPr>
+            <w:rStyle w:val="Hyperlink"/>
+          </w:rPr>
+          <w:t>n</w:t>
+        </w:r>
+        <w:r>
+          <w:rPr>
+            <w:rStyle w:val="Hyperlink"/>
+          </w:rPr>
+          <w:t>s/2762058/format-all-elements-of-a-list</w:t>
+        </w:r>
+      </w:hyperlink>
+    </w:p>
+    <w:p>
+      <w:pPr>
+        <w:rPr>
+          <w:lang w:val="en-US"/>
+        </w:rPr>
+      </w:pPr>
+    </w:p>
+    <w:p>
+      <w:pPr>
+        <w:rPr>
+          <w:lang w:val="en-US"/>
+        </w:rPr>
+      </w:pPr>
+    </w:p>
+    <w:p>
+      <w:pPr>
+        <w:rPr>
+          <w:lang w:val="en-US"/>
+        </w:rPr>
+      </w:pPr>
+      <w:r>
+        <w:rPr>
+          <w:lang w:val="en-US"/>
+        </w:rPr>
+        <w:t xml:space="preserve">_ Code: </w:t>
+      </w:r>
+    </w:p>
+    <w:p>
+      <w:pPr>
+        <w:shd w:val="clear" w:color="auto" w:fill="1E1E1E"/>
+        <w:spacing w:line="270" w:lineRule="atLeast"/>
+      </w:pPr>
+      <w:r>
+        <w:rPr>
+          <w:rFonts w:ascii="Menlo" w:hAnsi="Menlo" w:cs="Menlo"/>
+          <w:color w:val="D4D4D4"/>
+          <w:sz w:val="18"/>
+          <w:szCs w:val="18"/>
+        </w:rPr>
+        <w:t>pd.Series(</w:t>
+      </w:r>
+      <w:r>
+        <w:rPr>
+          <w:rFonts w:ascii="Menlo" w:hAnsi="Menlo" w:cs="Menlo"/>
+          <w:color w:val="D4D4D4"/>
+          <w:sz w:val="18"/>
+          <w:szCs w:val="18"/>
+          <w:lang w:val="en-US"/>
+        </w:rPr>
+        <w:t xml:space="preserve"> </w:t>
+      </w:r>
+      <w:r>
+        <w:rPr>
+          <w:rFonts w:ascii="Menlo" w:hAnsi="Menlo" w:cs="Menlo"/>
+          <w:color w:val="D4D4D4"/>
+          <w:sz w:val="18"/>
+          <w:szCs w:val="18"/>
+        </w:rPr>
+        <w:t>, dtype='int32')</w:t>
+      </w:r>
+    </w:p>
+    <w:p>
+      <w:pPr>
+        <w:rPr>
+          <w:lang w:val="en-US"/>
+        </w:rPr>
+      </w:pPr>
+      <w:r>
+        <w:rPr>
+          <w:lang w:val="en-US"/>
+        </w:rPr>
+        <w:t>Source and Date:</w:t>
+      </w:r>
+    </w:p>
+    <w:p>
+      <w:pPr>
+        <w:pStyle w:val="ListParagraph"/>
+        <w:numPr>
+          <w:ilvl w:val="0"/>
+          <w:numId w:val="1"/>
+        </w:numPr>
+      </w:pPr>
+      <w:r>
+        <w:t>2008-2014, the pandas development team</w:t>
+      </w:r>
+      <w:r>
+        <w:rPr>
+          <w:lang w:val="en-US"/>
+        </w:rPr>
+        <w:t xml:space="preserve">., </w:t>
+      </w:r>
+      <w:r>
+        <w:rPr>
+          <w:lang w:val="en-US"/>
+        </w:rPr>
+        <w:t>July 13</w:t>
+      </w:r>
+      <w:r>
+        <w:rPr>
+          <w:vertAlign w:val="superscript"/>
+          <w:lang w:val="en-US"/>
+        </w:rPr>
+        <w:t>th</w:t>
+      </w:r>
+      <w:r>
+        <w:rPr>
+          <w:lang w:val="en-US"/>
+        </w:rPr>
+        <w:t>, 2020.</w:t>
+      </w:r>
+    </w:p>
+    <w:p>
+      <w:hyperlink r:id="rId18" w:history="1">
+        <w:r>
+          <w:rPr>
+            <w:rStyle w:val="Hyperlink"/>
+          </w:rPr>
+          <w:t>https://pandas.pydata.org/pandas-docs/stable/reference/api/pandas.Series.astype.html</w:t>
+        </w:r>
+      </w:hyperlink>
+    </w:p>
+    <w:p>
+      <w:pPr>
+        <w:rPr>
+          <w:lang w:val="en-US"/>
+        </w:rPr>
+      </w:pPr>
+    </w:p>
+    <w:p>
+      <w:pPr>
+        <w:rPr>
+          <w:lang w:val="en-US"/>
+        </w:rPr>
+      </w:pPr>
+    </w:p>
+    <w:p>
+      <w:pPr>
+        <w:rPr>
+          <w:lang w:val="en-US"/>
+        </w:rPr>
+      </w:pPr>
+      <w:r>
+        <w:rPr>
+          <w:lang w:val="en-US"/>
+        </w:rPr>
+        <w:t xml:space="preserve">_ Code: </w:t>
+      </w:r>
+    </w:p>
+    <w:p>
+      <w:pPr>
+        <w:shd w:val="clear" w:color="auto" w:fill="1E1E1E"/>
+        <w:spacing w:line="270" w:lineRule="atLeast"/>
+        <w:rPr>
+          <w:rFonts w:ascii="Menlo" w:hAnsi="Menlo" w:cs="Menlo"/>
+          <w:color w:val="D4D4D4"/>
+          <w:sz w:val="18"/>
+          <w:szCs w:val="18"/>
+          <w:lang w:val="en-US"/>
+        </w:rPr>
+      </w:pPr>
+      <w:proofErr w:type="spellStart"/>
+      <w:r>
+        <w:rPr>
+          <w:rFonts w:ascii="Menlo" w:hAnsi="Menlo" w:cs="Menlo"/>
+          <w:color w:val="D4D4D4"/>
+          <w:sz w:val="18"/>
+          <w:szCs w:val="18"/>
+          <w:lang w:val="en-US"/>
+        </w:rPr>
+        <w:t>red_square</w:t>
+      </w:r>
+      <w:proofErr w:type="spellEnd"/>
+      <w:r>
+        <w:rPr>
+          <w:rFonts w:ascii="Menlo" w:hAnsi="Menlo" w:cs="Menlo"/>
+          <w:color w:val="D4D4D4"/>
+          <w:sz w:val="18"/>
+          <w:szCs w:val="18"/>
+          <w:lang w:val="en-US"/>
+        </w:rPr>
+        <w:t xml:space="preserve"> = </w:t>
+      </w:r>
+      <w:proofErr w:type="spellStart"/>
+      <w:r>
+        <w:rPr>
+          <w:rFonts w:ascii="Menlo" w:hAnsi="Menlo" w:cs="Menlo"/>
+          <w:color w:val="D4D4D4"/>
+          <w:sz w:val="18"/>
+          <w:szCs w:val="18"/>
+          <w:lang w:val="en-US"/>
+        </w:rPr>
+        <w:t>dict</w:t>
+      </w:r>
+      <w:proofErr w:type="spellEnd"/>
+      <w:r>
+        <w:rPr>
+          <w:rFonts w:ascii="Menlo" w:hAnsi="Menlo" w:cs="Menlo"/>
+          <w:color w:val="D4D4D4"/>
+          <w:sz w:val="18"/>
+          <w:szCs w:val="18"/>
+          <w:lang w:val="en-US"/>
+        </w:rPr>
+        <w:t>(</w:t>
+      </w:r>
+      <w:proofErr w:type="spellStart"/>
+      <w:r>
+        <w:rPr>
+          <w:rFonts w:ascii="Menlo" w:hAnsi="Menlo" w:cs="Menlo"/>
+          <w:color w:val="D4D4D4"/>
+          <w:sz w:val="18"/>
+          <w:szCs w:val="18"/>
+          <w:lang w:val="en-US"/>
+        </w:rPr>
+        <w:t>makerfacecolor</w:t>
+      </w:r>
+      <w:proofErr w:type="spellEnd"/>
+      <w:r>
+        <w:rPr>
+          <w:rFonts w:ascii="Menlo" w:hAnsi="Menlo" w:cs="Menlo"/>
+          <w:color w:val="D4D4D4"/>
+          <w:sz w:val="18"/>
+          <w:szCs w:val="18"/>
+          <w:lang w:val="en-US"/>
+        </w:rPr>
+        <w:t>=’r’, market=’s’)</w:t>
+      </w:r>
+    </w:p>
+    <w:p>
+      <w:pPr>
+        <w:shd w:val="clear" w:color="auto" w:fill="1E1E1E"/>
+        <w:spacing w:line="270" w:lineRule="atLeast"/>
+        <w:rPr>
+          <w:lang w:val="en-US"/>
+        </w:rPr>
+      </w:pPr>
+      <w:proofErr w:type="spellStart"/>
+      <w:r>
+        <w:rPr>
+          <w:rFonts w:ascii="Menlo" w:hAnsi="Menlo" w:cs="Menlo"/>
+          <w:color w:val="D4D4D4"/>
+          <w:sz w:val="18"/>
+          <w:szCs w:val="18"/>
+          <w:lang w:val="en-US"/>
+        </w:rPr>
+        <w:t>boxplots.boxplot</w:t>
+      </w:r>
+      <w:proofErr w:type="spellEnd"/>
+      <w:r>
+        <w:rPr>
+          <w:rFonts w:ascii="Menlo" w:hAnsi="Menlo" w:cs="Menlo"/>
+          <w:color w:val="D4D4D4"/>
+          <w:sz w:val="18"/>
+          <w:szCs w:val="18"/>
+          <w:lang w:val="en-US"/>
+        </w:rPr>
+        <w:t xml:space="preserve">(data, </w:t>
+      </w:r>
+      <w:proofErr w:type="spellStart"/>
+      <w:r>
+        <w:rPr>
+          <w:rFonts w:ascii="Menlo" w:hAnsi="Menlo" w:cs="Menlo"/>
+          <w:color w:val="D4D4D4"/>
+          <w:sz w:val="18"/>
+          <w:szCs w:val="18"/>
+          <w:lang w:val="en-US"/>
+        </w:rPr>
+        <w:t>flierprops</w:t>
+      </w:r>
+      <w:proofErr w:type="spellEnd"/>
+      <w:r>
+        <w:rPr>
+          <w:rFonts w:ascii="Menlo" w:hAnsi="Menlo" w:cs="Menlo"/>
+          <w:color w:val="D4D4D4"/>
+          <w:sz w:val="18"/>
+          <w:szCs w:val="18"/>
+          <w:lang w:val="en-US"/>
+        </w:rPr>
+        <w:t>=</w:t>
+      </w:r>
+      <w:proofErr w:type="spellStart"/>
+      <w:r>
+        <w:rPr>
+          <w:rFonts w:ascii="Menlo" w:hAnsi="Menlo" w:cs="Menlo"/>
+          <w:color w:val="D4D4D4"/>
+          <w:sz w:val="18"/>
+          <w:szCs w:val="18"/>
+          <w:lang w:val="en-US"/>
+        </w:rPr>
+        <w:t>red_square</w:t>
+      </w:r>
+      <w:proofErr w:type="spellEnd"/>
+      <w:r>
+        <w:rPr>
+          <w:rFonts w:ascii="Menlo" w:hAnsi="Menlo" w:cs="Menlo"/>
+          <w:color w:val="D4D4D4"/>
+          <w:sz w:val="18"/>
+          <w:szCs w:val="18"/>
+          <w:lang w:val="en-US"/>
+        </w:rPr>
+        <w:t>)</w:t>
+      </w:r>
+    </w:p>
+    <w:p>
+      <w:pPr>
+        <w:rPr>
+          <w:lang w:val="en-US"/>
+        </w:rPr>
+      </w:pPr>
+      <w:r>
+        <w:rPr>
+          <w:lang w:val="en-US"/>
+        </w:rPr>
+        <w:t>Source and Date:</w:t>
+      </w:r>
+    </w:p>
+    <w:p>
+      <w:pPr>
+        <w:pStyle w:val="ListParagraph"/>
+        <w:numPr>
+          <w:ilvl w:val="0"/>
+          <w:numId w:val="1"/>
+        </w:numPr>
+      </w:pPr>
+      <w:r>
+        <w:t>2012 - 2018 The Matplotlib development team</w:t>
+      </w:r>
+      <w:r>
+        <w:rPr>
+          <w:lang w:val="en-US"/>
+        </w:rPr>
+        <w:t>.</w:t>
+      </w:r>
+      <w:r>
+        <w:rPr>
+          <w:lang w:val="en-US"/>
+        </w:rPr>
+        <w:t>, July 13</w:t>
+      </w:r>
+      <w:r>
+        <w:rPr>
+          <w:vertAlign w:val="superscript"/>
+          <w:lang w:val="en-US"/>
+        </w:rPr>
+        <w:t>th</w:t>
+      </w:r>
+      <w:r>
+        <w:rPr>
+          <w:lang w:val="en-US"/>
+        </w:rPr>
+        <w:t>, 2020.</w:t>
+      </w:r>
+    </w:p>
+    <w:p>
+      <w:hyperlink r:id="rId19" w:anchor="sphx-glr-gallery-pyplots-boxplot-demo-pyplot-py" w:history="1">
+        <w:r>
+          <w:rPr>
+            <w:color w:val="0000FF"/>
+            <w:u w:val="single"/>
+          </w:rPr>
+          <w:t>https://matplotlib.org/gallery/pyplots/boxplot_demo_pyplot.html#sphx-glr-gallery-pyplots-boxplot-demo-pyplot-py</w:t>
+        </w:r>
+      </w:hyperlink>
+    </w:p>
+    <w:p>
+      <w:pPr>
+        <w:rPr>
+          <w:lang w:val="en-US"/>
+        </w:rPr>
+      </w:pPr>
+    </w:p>
+    <w:p>
+      <w:pPr>
+        <w:rPr>
+          <w:lang w:val="en-US"/>
+        </w:rPr>
+      </w:pPr>
+    </w:p>
+    <w:p>
+      <w:pPr>
+        <w:rPr>
+          <w:lang w:val="en-US"/>
+        </w:rPr>
+      </w:pPr>
+      <w:r>
+        <w:rPr>
+          <w:lang w:val="en-US"/>
+        </w:rPr>
+        <w:t xml:space="preserve">_ Code: </w:t>
+      </w:r>
+    </w:p>
+    <w:p>
+      <w:pPr>
+        <w:shd w:val="clear" w:color="auto" w:fill="1E1E1E"/>
+        <w:spacing w:line="270" w:lineRule="atLeast"/>
+        <w:rPr>
+          <w:lang w:val="en-US"/>
+        </w:rPr>
+      </w:pPr>
+      <w:r>
+        <w:rPr>
+          <w:rFonts w:ascii="Menlo" w:hAnsi="Menlo" w:cs="Menlo"/>
+          <w:color w:val="D4D4D4"/>
+          <w:sz w:val="18"/>
+          <w:szCs w:val="18"/>
+          <w:lang w:val="en-US"/>
+        </w:rPr>
+        <w:t>Linewidth=</w:t>
+      </w:r>
+    </w:p>
+    <w:p>
+      <w:pPr>
+        <w:rPr>
+          <w:lang w:val="en-US"/>
+        </w:rPr>
+      </w:pPr>
+      <w:r>
+        <w:rPr>
+          <w:lang w:val="en-US"/>
+        </w:rPr>
+        <w:t>Source and Date:</w:t>
+      </w:r>
+    </w:p>
+    <w:p>
+      <w:pPr>
+        <w:pStyle w:val="ListParagraph"/>
+        <w:numPr>
+          <w:ilvl w:val="0"/>
+          <w:numId w:val="1"/>
+        </w:numPr>
+      </w:pPr>
+      <w:r>
+        <w:t>2012 - 2018 The Matplotlib development team</w:t>
+      </w:r>
+      <w:r>
+        <w:rPr>
+          <w:lang w:val="en-US"/>
+        </w:rPr>
+        <w:t>.</w:t>
+      </w:r>
+      <w:r>
+        <w:rPr>
+          <w:lang w:val="en-US"/>
+        </w:rPr>
+        <w:t>, July 13</w:t>
+      </w:r>
+      <w:r>
+        <w:rPr>
+          <w:vertAlign w:val="superscript"/>
+          <w:lang w:val="en-US"/>
+        </w:rPr>
+        <w:t>th</w:t>
+      </w:r>
+      <w:r>
+        <w:rPr>
+          <w:lang w:val="en-US"/>
+        </w:rPr>
+        <w:t>, 2020.</w:t>
+      </w:r>
+    </w:p>
+    <w:p>
+      <w:hyperlink r:id="rId20" w:history="1">
+        <w:r>
+          <w:rPr>
+            <w:rStyle w:val="Hyperlink"/>
+          </w:rPr>
+          <w:t>https://matplotlib.org/tutorials/introductory/pyplot.html</w:t>
+        </w:r>
+      </w:hyperlink>
+    </w:p>
+    <w:p>
+      <w:pPr>
+        <w:rPr>
+          <w:lang w:val="en-US"/>
+        </w:rPr>
+      </w:pPr>
+    </w:p>
+    <w:p>
+      <w:pPr>
+        <w:rPr>
+          <w:lang w:val="en-US"/>
+        </w:rPr>
+      </w:pPr>
     </w:p>
     <w:p>
       <w:pPr>
@@ -2108,7 +2791,7 @@
   <w:style w:type="paragraph" w:default="1" w:styleId="Normal">
     <w:name w:val="Normal"/>
     <w:qFormat/>
-    <w:rsid w:val="00BB3F4C"/>
+    <w:rsid w:val="002D363B"/>
     <w:rPr>
       <w:rFonts w:ascii="Times New Roman" w:eastAsia="Times New Roman" w:hAnsi="Times New Roman" w:cs="Times New Roman"/>
     </w:rPr>

--- a/Work Cited.docx
+++ b/Work Cited.docx
@@ -419,13 +419,6 @@
           <w:lang w:val="en-US"/>
         </w:rPr>
       </w:pPr>
-    </w:p>
-    <w:p>
-      <w:pPr>
-        <w:rPr>
-          <w:lang w:val="en-US"/>
-        </w:rPr>
-      </w:pPr>
       <w:r>
         <w:rPr>
           <w:lang w:val="en-US"/>
@@ -453,7 +446,7 @@
           <w:szCs w:val="18"/>
           <w:lang w:val="en-US"/>
         </w:rPr>
-        <w:t>list.zip(</w:t>
+        <w:t>width=</w:t>
       </w:r>
     </w:p>
     <w:p>
@@ -492,44 +485,12 @@
           <w:lang w:val="en-US"/>
         </w:rPr>
       </w:pPr>
-      <w:proofErr w:type="spellStart"/>
-      <w:r>
-        <w:rPr>
-          <w:lang w:val="en-US"/>
-        </w:rPr>
-        <w:t>G</w:t>
-      </w:r>
-      <w:r>
-        <w:rPr>
-          <w:lang w:val="en-US"/>
-        </w:rPr>
-        <w:t>eeks</w:t>
-      </w:r>
-      <w:r>
-        <w:rPr>
-          <w:lang w:val="en-US"/>
-        </w:rPr>
-        <w:t>F</w:t>
-      </w:r>
-      <w:r>
-        <w:rPr>
-          <w:lang w:val="en-US"/>
-        </w:rPr>
-        <w:t>or</w:t>
-      </w:r>
-      <w:r>
-        <w:rPr>
-          <w:lang w:val="en-US"/>
-        </w:rPr>
-        <w:t>G</w:t>
-      </w:r>
-      <w:r>
-        <w:rPr>
-          <w:lang w:val="en-US"/>
-        </w:rPr>
-        <w:t>eeks</w:t>
-      </w:r>
-      <w:proofErr w:type="spellEnd"/>
+      <w:r>
+        <w:rPr>
+          <w:lang w:val="en-US"/>
+        </w:rPr>
+        <w:t>2012-2018 The Matplotlib development team</w:t>
+      </w:r>
       <w:r>
         <w:rPr>
           <w:lang w:val="en-US"/>
@@ -551,129 +512,7 @@
       </w:r>
     </w:p>
     <w:p>
-      <w:hyperlink r:id="rId8" w:anchor=":~:text=One%20of%20the%20way%20to,single%20item%20at%20a%20time." w:history="1">
-        <w:r>
-          <w:rPr>
-            <w:rStyle w:val="Hyperlink"/>
-          </w:rPr>
-          <w:t>https://www.geeksforgeeks.org/create-pandas-dataframe-from-lists-using-zip/#:~:text=One%20of%20the%20way%20to,single%20item%20at%20a%20time.</w:t>
-        </w:r>
-      </w:hyperlink>
-    </w:p>
-    <w:p>
-      <w:pPr>
-        <w:rPr>
-          <w:lang w:val="en-US"/>
-        </w:rPr>
-      </w:pPr>
-    </w:p>
-    <w:p>
-      <w:pPr>
-        <w:rPr>
-          <w:lang w:val="en-US"/>
-        </w:rPr>
-      </w:pPr>
-    </w:p>
-    <w:p>
-      <w:pPr>
-        <w:rPr>
-          <w:lang w:val="en-US"/>
-        </w:rPr>
-      </w:pPr>
-      <w:r>
-        <w:rPr>
-          <w:lang w:val="en-US"/>
-        </w:rPr>
-        <w:t xml:space="preserve">_ Code: </w:t>
-      </w:r>
-    </w:p>
-    <w:p>
-      <w:pPr>
-        <w:shd w:val="clear" w:color="auto" w:fill="1E1E1E"/>
-        <w:spacing w:line="270" w:lineRule="atLeast"/>
-        <w:rPr>
-          <w:rFonts w:ascii="Menlo" w:hAnsi="Menlo" w:cs="Menlo"/>
-          <w:color w:val="D4D4D4"/>
-          <w:sz w:val="18"/>
-          <w:szCs w:val="18"/>
-          <w:lang w:val="en-US"/>
-        </w:rPr>
-      </w:pPr>
-      <w:r>
-        <w:rPr>
-          <w:rFonts w:ascii="Menlo" w:hAnsi="Menlo" w:cs="Menlo"/>
-          <w:color w:val="D4D4D4"/>
-          <w:sz w:val="18"/>
-          <w:szCs w:val="18"/>
-          <w:lang w:val="en-US"/>
-        </w:rPr>
-        <w:t>width=</w:t>
-      </w:r>
-    </w:p>
-    <w:p>
-      <w:pPr>
-        <w:rPr>
-          <w:lang w:val="en-US"/>
-        </w:rPr>
-      </w:pPr>
-      <w:r>
-        <w:rPr>
-          <w:lang w:val="en-US"/>
-        </w:rPr>
-        <w:t>Source and Dat</w:t>
-      </w:r>
-      <w:r>
-        <w:rPr>
-          <w:lang w:val="en-US"/>
-        </w:rPr>
-        <w:t>e</w:t>
-      </w:r>
-      <w:r>
-        <w:rPr>
-          <w:lang w:val="en-US"/>
-        </w:rPr>
-        <w:t>:</w:t>
-      </w:r>
-    </w:p>
-    <w:p>
-      <w:pPr>
-        <w:pStyle w:val="ListParagraph"/>
-        <w:numPr>
-          <w:ilvl w:val="0"/>
-          <w:numId w:val="1"/>
-        </w:numPr>
-        <w:rPr>
-          <w:lang w:val="en-US"/>
-        </w:rPr>
-      </w:pPr>
-      <w:r>
-        <w:rPr>
-          <w:lang w:val="en-US"/>
-        </w:rPr>
-        <w:t>2012-2018 The Matplotlib development team</w:t>
-      </w:r>
-      <w:r>
-        <w:rPr>
-          <w:lang w:val="en-US"/>
-        </w:rPr>
-        <w:t>, July 13</w:t>
-      </w:r>
-      <w:r>
-        <w:rPr>
-          <w:vertAlign w:val="superscript"/>
-          <w:lang w:val="en-US"/>
-        </w:rPr>
-        <w:t>th</w:t>
-      </w:r>
-      <w:r>
-        <w:rPr>
-          <w:lang w:val="en-US"/>
-        </w:rPr>
-        <w:t>, 2020.</w:t>
-      </w:r>
-    </w:p>
-    <w:p>
-      <w:hyperlink r:id="rId9" w:history="1">
+      <w:hyperlink r:id="rId8" w:history="1">
         <w:r>
           <w:rPr>
             <w:rStyle w:val="Hyperlink"/>
@@ -813,7 +652,7 @@
           <w:u w:val="single"/>
         </w:rPr>
       </w:pPr>
-      <w:hyperlink r:id="rId10" w:history="1">
+      <w:hyperlink r:id="rId9" w:history="1">
         <w:r>
           <w:rPr>
             <w:rStyle w:val="Hyperlink"/>
@@ -943,7 +782,7 @@
       </w:r>
     </w:p>
     <w:p>
-      <w:hyperlink r:id="rId11" w:history="1">
+      <w:hyperlink r:id="rId10" w:history="1">
         <w:r>
           <w:rPr>
             <w:rStyle w:val="Hyperlink"/>
@@ -1013,6 +852,7 @@
           <w:szCs w:val="18"/>
           <w:lang w:val="en-US"/>
         </w:rPr>
+        <w:lastRenderedPageBreak/>
         <w:t>s</w:t>
       </w:r>
       <w:r>
@@ -1089,7 +929,7 @@
       </w:r>
     </w:p>
     <w:p>
-      <w:hyperlink r:id="rId12" w:history="1">
+      <w:hyperlink r:id="rId11" w:history="1">
         <w:r>
           <w:rPr>
             <w:rStyle w:val="Hyperlink"/>
@@ -1209,7 +1049,7 @@
       </w:r>
     </w:p>
     <w:p>
-      <w:hyperlink r:id="rId13" w:history="1">
+      <w:hyperlink r:id="rId12" w:history="1">
         <w:r>
           <w:rPr>
             <w:color w:val="0000FF"/>
@@ -1355,7 +1195,7 @@
       </w:r>
     </w:p>
     <w:p>
-      <w:hyperlink r:id="rId14" w:history="1">
+      <w:hyperlink r:id="rId13" w:history="1">
         <w:r>
           <w:rPr>
             <w:rStyle w:val="Hyperlink"/>
@@ -1511,7 +1351,7 @@
       </w:r>
     </w:p>
     <w:p>
-      <w:hyperlink r:id="rId15" w:history="1">
+      <w:hyperlink r:id="rId14" w:history="1">
         <w:r>
           <w:rPr>
             <w:rStyle w:val="Hyperlink"/>
@@ -1643,7 +1483,7 @@
       </w:r>
     </w:p>
     <w:p>
-      <w:hyperlink r:id="rId16" w:history="1">
+      <w:hyperlink r:id="rId15" w:history="1">
         <w:r>
           <w:rPr>
             <w:rStyle w:val="Hyperlink"/>
@@ -1697,7 +1537,6 @@
           <w:sz w:val="18"/>
           <w:szCs w:val="18"/>
         </w:rPr>
-        <w:lastRenderedPageBreak/>
         <w:t>["%.6f" % inter_quartile_ranges for inter_quartile_ranges in inter_quartile_range_list]</w:t>
       </w:r>
     </w:p>
@@ -1755,7 +1594,7 @@
       </w:r>
     </w:p>
     <w:p>
-      <w:hyperlink r:id="rId17" w:history="1">
+      <w:hyperlink r:id="rId16" w:history="1">
         <w:r>
           <w:rPr>
             <w:rStyle w:val="Hyperlink"/>
@@ -1847,6 +1686,7 @@
         <w:rPr>
           <w:lang w:val="en-US"/>
         </w:rPr>
+        <w:lastRenderedPageBreak/>
         <w:t>Source and Date:</w:t>
       </w:r>
     </w:p>
@@ -1888,7 +1728,7 @@
       </w:r>
     </w:p>
     <w:p>
-      <w:hyperlink r:id="rId18" w:history="1">
+      <w:hyperlink r:id="rId17" w:history="1">
         <w:r>
           <w:rPr>
             <w:rStyle w:val="Hyperlink"/>
@@ -2129,7 +1969,7 @@
       </w:r>
     </w:p>
     <w:p>
-      <w:hyperlink r:id="rId19" w:anchor="sphx-glr-gallery-pyplots-boxplot-demo-pyplot-py" w:history="1">
+      <w:hyperlink r:id="rId18" w:anchor="sphx-glr-gallery-pyplots-boxplot-demo-pyplot-py" w:history="1">
         <w:r>
           <w:rPr>
             <w:color w:val="0000FF"/>
@@ -2236,7 +2076,7 @@
       </w:r>
     </w:p>
     <w:p>
-      <w:hyperlink r:id="rId20" w:history="1">
+      <w:hyperlink r:id="rId19" w:history="1">
         <w:r>
           <w:rPr>
             <w:rStyle w:val="Hyperlink"/>

--- a/Work Cited.docx
+++ b/Work Cited.docx
@@ -126,19 +126,7 @@
           <w:rPr>
             <w:rStyle w:val="Hyperlink"/>
           </w:rPr>
-          <w:t>https://pandas.pydata.org/pa</w:t>
-        </w:r>
-        <w:r>
-          <w:rPr>
-            <w:rStyle w:val="Hyperlink"/>
-          </w:rPr>
-          <w:t>n</w:t>
-        </w:r>
-        <w:r>
-          <w:rPr>
-            <w:rStyle w:val="Hyperlink"/>
-          </w:rPr>
-          <w:t>das-docs/stable/reference/api/pandas.DataFrame.duplicated.html</w:t>
+          <w:t>https://pandas.pydata.org/pandas-docs/stable/reference/api/pandas.DataFrame.duplicated.html</w:t>
         </w:r>
       </w:hyperlink>
     </w:p>
@@ -787,19 +775,7 @@
           <w:rPr>
             <w:rStyle w:val="Hyperlink"/>
           </w:rPr>
-          <w:t>https://pandas.pyda</w:t>
-        </w:r>
-        <w:r>
-          <w:rPr>
-            <w:rStyle w:val="Hyperlink"/>
-          </w:rPr>
-          <w:t>t</w:t>
-        </w:r>
-        <w:r>
-          <w:rPr>
-            <w:rStyle w:val="Hyperlink"/>
-          </w:rPr>
-          <w:t>a.org/pandas-docs/stable/reference/api/pandas.DataFrame.plot.html</w:t>
+          <w:t>https://pandas.pydata.org/pandas-docs/stable/reference/api/pandas.DataFrame.plot.html</w:t>
         </w:r>
       </w:hyperlink>
     </w:p>
@@ -894,25 +870,7 @@
         <w:rPr>
           <w:lang w:val="en-US"/>
         </w:rPr>
-        <w:t>s</w:t>
-      </w:r>
-      <w:r>
-        <w:rPr>
-          <w:lang w:val="en-US"/>
-        </w:rPr>
-        <w:t>tack</w:t>
-      </w:r>
-      <w:r>
-        <w:rPr>
-          <w:lang w:val="en-US"/>
-        </w:rPr>
-        <w:t xml:space="preserve"> </w:t>
-      </w:r>
-      <w:r>
-        <w:rPr>
-          <w:lang w:val="en-US"/>
-        </w:rPr>
-        <w:t>overflow, July 13</w:t>
+        <w:t>stack overflow, July 13</w:t>
       </w:r>
       <w:r>
         <w:rPr>
@@ -934,19 +892,7 @@
           <w:rPr>
             <w:rStyle w:val="Hyperlink"/>
           </w:rPr>
-          <w:t>https://stackoverflow.c</w:t>
-        </w:r>
-        <w:r>
-          <w:rPr>
-            <w:rStyle w:val="Hyperlink"/>
-          </w:rPr>
-          <w:t>o</w:t>
-        </w:r>
-        <w:r>
-          <w:rPr>
-            <w:rStyle w:val="Hyperlink"/>
-          </w:rPr>
-          <w:t>m/questions/33959124/plot-pandas-dataframe-with-subplots-subplots-true-place-legend-and-use-tight</w:t>
+          <w:t>https://stackoverflow.com/questions/33959124/plot-pandas-dataframe-with-subplots-subplots-true-place-legend-and-use-tight</w:t>
         </w:r>
       </w:hyperlink>
     </w:p>
@@ -1055,21 +1001,7 @@
             <w:color w:val="0000FF"/>
             <w:u w:val="single"/>
           </w:rPr>
-          <w:t>https://ma</w:t>
-        </w:r>
-        <w:r>
-          <w:rPr>
-            <w:color w:val="0000FF"/>
-            <w:u w:val="single"/>
-          </w:rPr>
-          <w:t>t</w:t>
-        </w:r>
-        <w:r>
-          <w:rPr>
-            <w:color w:val="0000FF"/>
-            <w:u w:val="single"/>
-          </w:rPr>
-          <w:t>plotlib.org/api/_as_gen/matplotlib.pyplot.pie.html</w:t>
+          <w:t>https://matplotlib.org/api/_as_gen/matplotlib.pyplot.pie.html</w:t>
         </w:r>
       </w:hyperlink>
     </w:p>
@@ -1200,31 +1132,7 @@
           <w:rPr>
             <w:rStyle w:val="Hyperlink"/>
           </w:rPr>
-          <w:t>https://matplotlib.o</w:t>
-        </w:r>
-        <w:r>
-          <w:rPr>
-            <w:rStyle w:val="Hyperlink"/>
-          </w:rPr>
-          <w:t>r</w:t>
-        </w:r>
-        <w:r>
-          <w:rPr>
-            <w:rStyle w:val="Hyperlink"/>
-          </w:rPr>
-          <w:t>g/3.1.1/api/_</w:t>
-        </w:r>
-        <w:r>
-          <w:rPr>
-            <w:rStyle w:val="Hyperlink"/>
-          </w:rPr>
-          <w:t>a</w:t>
-        </w:r>
-        <w:r>
-          <w:rPr>
-            <w:rStyle w:val="Hyperlink"/>
-          </w:rPr>
-          <w:t>s_gen/matplotlib.pyplot.title.html</w:t>
+          <w:t>https://matplotlib.org/3.1.1/api/_as_gen/matplotlib.pyplot.title.html</w:t>
         </w:r>
       </w:hyperlink>
     </w:p>
@@ -1356,19 +1264,7 @@
           <w:rPr>
             <w:rStyle w:val="Hyperlink"/>
           </w:rPr>
-          <w:t>https://matplotlib.org</w:t>
-        </w:r>
-        <w:r>
-          <w:rPr>
-            <w:rStyle w:val="Hyperlink"/>
-          </w:rPr>
-          <w:t>/</w:t>
-        </w:r>
-        <w:r>
-          <w:rPr>
-            <w:rStyle w:val="Hyperlink"/>
-          </w:rPr>
-          <w:t>3.1.1/api/_as_gen/matplotlib.pyplot.ylabel.html</w:t>
+          <w:t>https://matplotlib.org/3.1.1/api/_as_gen/matplotlib.pyplot.ylabel.html</w:t>
         </w:r>
       </w:hyperlink>
     </w:p>
@@ -1599,19 +1495,7 @@
           <w:rPr>
             <w:rStyle w:val="Hyperlink"/>
           </w:rPr>
-          <w:t>https://stackoverflow.com/questio</w:t>
-        </w:r>
-        <w:r>
-          <w:rPr>
-            <w:rStyle w:val="Hyperlink"/>
-          </w:rPr>
-          <w:t>n</w:t>
-        </w:r>
-        <w:r>
-          <w:rPr>
-            <w:rStyle w:val="Hyperlink"/>
-          </w:rPr>
-          <w:t>s/2762058/format-all-elements-of-a-list</w:t>
+          <w:t>https://stackoverflow.com/questions/2762058/format-all-elements-of-a-list</w:t>
         </w:r>
       </w:hyperlink>
     </w:p>
@@ -2098,6 +1982,139 @@
           <w:lang w:val="en-US"/>
         </w:rPr>
       </w:pPr>
+    </w:p>
+    <w:p>
+      <w:pPr>
+        <w:rPr>
+          <w:lang w:val="en-US"/>
+        </w:rPr>
+      </w:pPr>
+      <w:r>
+        <w:rPr>
+          <w:lang w:val="en-US"/>
+        </w:rPr>
+        <w:t xml:space="preserve">_ Code: </w:t>
+      </w:r>
+    </w:p>
+    <w:p>
+      <w:pPr>
+        <w:shd w:val="clear" w:color="auto" w:fill="1E1E1E"/>
+        <w:spacing w:line="270" w:lineRule="atLeast"/>
+        <w:rPr>
+          <w:rFonts w:ascii="Menlo" w:hAnsi="Menlo" w:cs="Menlo"/>
+          <w:color w:val="D4D4D4"/>
+          <w:sz w:val="18"/>
+          <w:szCs w:val="18"/>
+          <w:lang w:val="en-US"/>
+        </w:rPr>
+      </w:pPr>
+      <w:r>
+        <w:rPr>
+          <w:rFonts w:ascii="Menlo" w:hAnsi="Menlo" w:cs="Menlo"/>
+          <w:color w:val="D4D4D4"/>
+          <w:sz w:val="18"/>
+          <w:szCs w:val="18"/>
+        </w:rPr>
+        <w:t>.set_figheight(</w:t>
+      </w:r>
+      <w:r>
+        <w:rPr>
+          <w:rFonts w:ascii="Menlo" w:hAnsi="Menlo" w:cs="Menlo"/>
+          <w:color w:val="D4D4D4"/>
+          <w:sz w:val="18"/>
+          <w:szCs w:val="18"/>
+          <w:lang w:val="en-US"/>
+        </w:rPr>
+        <w:t>)</w:t>
+      </w:r>
+    </w:p>
+    <w:p>
+      <w:pPr>
+        <w:shd w:val="clear" w:color="auto" w:fill="1E1E1E"/>
+        <w:spacing w:line="270" w:lineRule="atLeast"/>
+        <w:rPr>
+          <w:rFonts w:ascii="Menlo" w:hAnsi="Menlo" w:cs="Menlo"/>
+          <w:color w:val="D4D4D4"/>
+          <w:sz w:val="18"/>
+          <w:szCs w:val="18"/>
+          <w:lang w:val="en-US"/>
+        </w:rPr>
+      </w:pPr>
+      <w:r>
+        <w:rPr>
+          <w:rFonts w:ascii="Menlo" w:hAnsi="Menlo" w:cs="Menlo"/>
+          <w:color w:val="D4D4D4"/>
+          <w:sz w:val="18"/>
+          <w:szCs w:val="18"/>
+        </w:rPr>
+        <w:t>.set_figwidth(</w:t>
+      </w:r>
+      <w:r>
+        <w:rPr>
+          <w:rFonts w:ascii="Menlo" w:hAnsi="Menlo" w:cs="Menlo"/>
+          <w:color w:val="D4D4D4"/>
+          <w:sz w:val="18"/>
+          <w:szCs w:val="18"/>
+          <w:lang w:val="en-US"/>
+        </w:rPr>
+        <w:t>)</w:t>
+      </w:r>
+    </w:p>
+    <w:p>
+      <w:pPr>
+        <w:rPr>
+          <w:lang w:val="en-US"/>
+        </w:rPr>
+      </w:pPr>
+      <w:r>
+        <w:rPr>
+          <w:lang w:val="en-US"/>
+        </w:rPr>
+        <w:t>Source and Date:</w:t>
+      </w:r>
+    </w:p>
+    <w:p>
+      <w:pPr>
+        <w:pStyle w:val="ListParagraph"/>
+        <w:numPr>
+          <w:ilvl w:val="0"/>
+          <w:numId w:val="1"/>
+        </w:numPr>
+        <w:rPr>
+          <w:lang w:val="en-US"/>
+        </w:rPr>
+      </w:pPr>
+      <w:r>
+        <w:rPr>
+          <w:lang w:val="en-US"/>
+        </w:rPr>
+        <w:t>@Bay Rodriguez</w:t>
+      </w:r>
+      <w:r>
+        <w:rPr>
+          <w:lang w:val="en-US"/>
+        </w:rPr>
+        <w:t>, July 1</w:t>
+      </w:r>
+      <w:r>
+        <w:rPr>
+          <w:lang w:val="en-US"/>
+        </w:rPr>
+        <w:t>6</w:t>
+      </w:r>
+      <w:r>
+        <w:rPr>
+          <w:vertAlign w:val="superscript"/>
+          <w:lang w:val="en-US"/>
+        </w:rPr>
+        <w:t>th</w:t>
+      </w:r>
+      <w:r>
+        <w:rPr>
+          <w:lang w:val="en-US"/>
+        </w:rPr>
+        <w:t>, 2020.</w:t>
+      </w:r>
     </w:p>
     <w:p>
       <w:pPr>
@@ -2631,7 +2648,7 @@
   <w:style w:type="paragraph" w:default="1" w:styleId="Normal">
     <w:name w:val="Normal"/>
     <w:qFormat/>
-    <w:rsid w:val="002D363B"/>
+    <w:rsid w:val="00FB3F7E"/>
     <w:rPr>
       <w:rFonts w:ascii="Times New Roman" w:eastAsia="Times New Roman" w:hAnsi="Times New Roman" w:cs="Times New Roman"/>
     </w:rPr>
